--- a/TDE01/Exercícios 01 a 11.docx
+++ b/TDE01/Exercícios 01 a 11.docx
@@ -3,58 +3,222 @@
 <w:document xmlns:wpc="http://schemas.microsoft.com/office/word/2010/wordprocessingCanvas" xmlns:cx="http://schemas.microsoft.com/office/drawing/2014/chartex" xmlns:cx1="http://schemas.microsoft.com/office/drawing/2015/9/8/chartex" xmlns:cx2="http://schemas.microsoft.com/office/drawing/2015/10/21/chartex" xmlns:cx3="http://schemas.microsoft.com/office/drawing/2016/5/9/chartex" xmlns:cx4="http://schemas.microsoft.com/office/drawing/2016/5/10/chartex" xmlns:cx5="http://schemas.microsoft.com/office/drawing/2016/5/11/chartex" xmlns:cx6="http://schemas.microsoft.com/office/drawing/2016/5/12/chartex" xmlns:cx7="http://schemas.microsoft.com/office/drawing/2016/5/13/chartex" xmlns:cx8="http://schemas.microsoft.com/office/drawing/2016/5/14/chartex" xmlns:mc="http://schemas.openxmlformats.org/markup-compatibility/2006" xmlns:aink="http://schemas.microsoft.com/office/drawing/2016/ink" xmlns:am3d="http://schemas.microsoft.com/office/drawing/2017/model3d" xmlns:o="urn:schemas-microsoft-com:office:office" xmlns:r="http://schemas.openxmlformats.org/officeDocument/2006/relationships" xmlns:m="http://schemas.openxmlformats.org/officeDocument/2006/math" xmlns:v="urn:schemas-microsoft-com:vml" xmlns:wp14="http://schemas.microsoft.com/office/word/2010/wordprocessingDrawing" xmlns:wp="http://schemas.openxmlformats.org/drawingml/2006/wordprocessingDrawing" xmlns:w10="urn:schemas-microsoft-com:office:word" xmlns:w="http://schemas.openxmlformats.org/wordprocessingml/2006/main" xmlns:w14="http://schemas.microsoft.com/office/word/2010/wordml" xmlns:w15="http://schemas.microsoft.com/office/word/2012/wordml" xmlns:w16cid="http://schemas.microsoft.com/office/word/2016/wordml/cid" xmlns:w16se="http://schemas.microsoft.com/office/word/2015/wordml/symex" xmlns:wpg="http://schemas.microsoft.com/office/word/2010/wordprocessingGroup" xmlns:wpi="http://schemas.microsoft.com/office/word/2010/wordprocessingInk" xmlns:wne="http://schemas.microsoft.com/office/word/2006/wordml" xmlns:wps="http://schemas.microsoft.com/office/word/2010/wordprocessingShape" mc:Ignorable="w14 w15 w16se w16cid wp14">
   <w:body>
     <w:p>
-      <w:r>
+      <w:pPr>
+        <w:rPr>
+          <w:rFonts w:ascii="Arial" w:hAnsi="Arial" w:cs="Arial"/>
+          <w:sz w:val="24"/>
+          <w:szCs w:val="24"/>
+        </w:rPr>
+      </w:pPr>
+      <w:r>
+        <w:rPr>
+          <w:rFonts w:ascii="Arial" w:hAnsi="Arial" w:cs="Arial"/>
+          <w:sz w:val="24"/>
+          <w:szCs w:val="24"/>
+        </w:rPr>
         <w:t>01 – A</w:t>
       </w:r>
-    </w:p>
-    <w:p>
-      <w:r>
+      <w:r>
+        <w:rPr>
+          <w:rFonts w:ascii="Arial" w:hAnsi="Arial" w:cs="Arial"/>
+          <w:sz w:val="24"/>
+          <w:szCs w:val="24"/>
+        </w:rPr>
+        <w:t>.</w:t>
+      </w:r>
+    </w:p>
+    <w:p>
+      <w:pPr>
+        <w:rPr>
+          <w:rFonts w:ascii="Arial" w:hAnsi="Arial" w:cs="Arial"/>
+          <w:sz w:val="24"/>
+          <w:szCs w:val="24"/>
+        </w:rPr>
+      </w:pPr>
+      <w:r>
+        <w:rPr>
+          <w:rFonts w:ascii="Arial" w:hAnsi="Arial" w:cs="Arial"/>
+          <w:sz w:val="24"/>
+          <w:szCs w:val="24"/>
+        </w:rPr>
         <w:t>02 – B</w:t>
       </w:r>
-    </w:p>
-    <w:p>
-      <w:r>
+      <w:r>
+        <w:rPr>
+          <w:rFonts w:ascii="Arial" w:hAnsi="Arial" w:cs="Arial"/>
+          <w:sz w:val="24"/>
+          <w:szCs w:val="24"/>
+        </w:rPr>
+        <w:t>.</w:t>
+      </w:r>
+    </w:p>
+    <w:p>
+      <w:pPr>
+        <w:rPr>
+          <w:rFonts w:ascii="Arial" w:hAnsi="Arial" w:cs="Arial"/>
+          <w:sz w:val="24"/>
+          <w:szCs w:val="24"/>
+        </w:rPr>
+      </w:pPr>
+      <w:r>
+        <w:rPr>
+          <w:rFonts w:ascii="Arial" w:hAnsi="Arial" w:cs="Arial"/>
+          <w:sz w:val="24"/>
+          <w:szCs w:val="24"/>
+        </w:rPr>
         <w:t>03 – Pela facilidade de se aplicar o mesmo código em todas as plataformas.</w:t>
       </w:r>
     </w:p>
     <w:p>
-      <w:r>
+      <w:pPr>
+        <w:rPr>
+          <w:rFonts w:ascii="Arial" w:hAnsi="Arial" w:cs="Arial"/>
+          <w:sz w:val="24"/>
+          <w:szCs w:val="24"/>
+        </w:rPr>
+      </w:pPr>
+      <w:r>
+        <w:rPr>
+          <w:rFonts w:ascii="Arial" w:hAnsi="Arial" w:cs="Arial"/>
+          <w:sz w:val="24"/>
+          <w:szCs w:val="24"/>
+        </w:rPr>
         <w:t>04 – A</w:t>
       </w:r>
-    </w:p>
-    <w:p>
-      <w:r>
+      <w:r>
+        <w:rPr>
+          <w:rFonts w:ascii="Arial" w:hAnsi="Arial" w:cs="Arial"/>
+          <w:sz w:val="24"/>
+          <w:szCs w:val="24"/>
+        </w:rPr>
+        <w:t>.</w:t>
+      </w:r>
+    </w:p>
+    <w:p>
+      <w:pPr>
+        <w:rPr>
+          <w:rFonts w:ascii="Arial" w:hAnsi="Arial" w:cs="Arial"/>
+          <w:sz w:val="24"/>
+          <w:szCs w:val="24"/>
+        </w:rPr>
+      </w:pPr>
+      <w:r>
+        <w:rPr>
+          <w:rFonts w:ascii="Arial" w:hAnsi="Arial" w:cs="Arial"/>
+          <w:sz w:val="24"/>
+          <w:szCs w:val="24"/>
+        </w:rPr>
         <w:t>05 – Multiplataforma, orientado a objetos, segurança.</w:t>
       </w:r>
     </w:p>
     <w:p>
-      <w:r>
+      <w:pPr>
+        <w:rPr>
+          <w:rFonts w:ascii="Arial" w:hAnsi="Arial" w:cs="Arial"/>
+          <w:sz w:val="24"/>
+          <w:szCs w:val="24"/>
+        </w:rPr>
+      </w:pPr>
+      <w:r>
+        <w:rPr>
+          <w:rFonts w:ascii="Arial" w:hAnsi="Arial" w:cs="Arial"/>
+          <w:sz w:val="24"/>
+          <w:szCs w:val="24"/>
+        </w:rPr>
         <w:t>06 – Encapsulamento, composição, polimorfismo.</w:t>
       </w:r>
     </w:p>
     <w:p>
-      <w:r>
+      <w:pPr>
+        <w:rPr>
+          <w:rFonts w:ascii="Arial" w:hAnsi="Arial" w:cs="Arial"/>
+          <w:sz w:val="24"/>
+          <w:szCs w:val="24"/>
+        </w:rPr>
+      </w:pPr>
+      <w:r>
+        <w:rPr>
+          <w:rFonts w:ascii="Arial" w:hAnsi="Arial" w:cs="Arial"/>
+          <w:sz w:val="24"/>
+          <w:szCs w:val="24"/>
+        </w:rPr>
         <w:t>07 – Classe.</w:t>
       </w:r>
     </w:p>
     <w:p>
-      <w:r>
+      <w:pPr>
+        <w:rPr>
+          <w:rFonts w:ascii="Arial" w:hAnsi="Arial" w:cs="Arial"/>
+          <w:sz w:val="24"/>
+          <w:szCs w:val="24"/>
+        </w:rPr>
+      </w:pPr>
+      <w:r>
+        <w:rPr>
+          <w:rFonts w:ascii="Arial" w:hAnsi="Arial" w:cs="Arial"/>
+          <w:sz w:val="24"/>
+          <w:szCs w:val="24"/>
+        </w:rPr>
         <w:t>08 – Na máquina virtual java.</w:t>
       </w:r>
     </w:p>
     <w:p>
-      <w:r>
+      <w:pPr>
+        <w:rPr>
+          <w:rFonts w:ascii="Arial" w:hAnsi="Arial" w:cs="Arial"/>
+          <w:sz w:val="24"/>
+          <w:szCs w:val="24"/>
+        </w:rPr>
+      </w:pPr>
+      <w:r>
+        <w:rPr>
+          <w:rFonts w:ascii="Arial" w:hAnsi="Arial" w:cs="Arial"/>
+          <w:sz w:val="24"/>
+          <w:szCs w:val="24"/>
+        </w:rPr>
         <w:t>09 – Mostra ao usuário o que estiver dentro.</w:t>
       </w:r>
     </w:p>
     <w:p>
-      <w:r>
+      <w:pPr>
+        <w:rPr>
+          <w:rFonts w:ascii="Arial" w:hAnsi="Arial" w:cs="Arial"/>
+          <w:sz w:val="24"/>
+          <w:szCs w:val="24"/>
+        </w:rPr>
+      </w:pPr>
+      <w:r>
+        <w:rPr>
+          <w:rFonts w:ascii="Arial" w:hAnsi="Arial" w:cs="Arial"/>
+          <w:sz w:val="24"/>
+          <w:szCs w:val="24"/>
+        </w:rPr>
         <w:t>10 – Javac, JDK.</w:t>
       </w:r>
     </w:p>
     <w:p>
-      <w:r>
-        <w:t>11 – B.</w:t>
+      <w:pPr>
+        <w:rPr>
+          <w:rFonts w:ascii="Arial" w:hAnsi="Arial" w:cs="Arial"/>
+          <w:sz w:val="24"/>
+          <w:szCs w:val="24"/>
+        </w:rPr>
+      </w:pPr>
+      <w:r>
+        <w:rPr>
+          <w:rFonts w:ascii="Arial" w:hAnsi="Arial" w:cs="Arial"/>
+          <w:sz w:val="24"/>
+          <w:szCs w:val="24"/>
+        </w:rPr>
+        <w:t>11 – B</w:t>
+      </w:r>
+      <w:r>
+        <w:rPr>
+          <w:rFonts w:ascii="Arial" w:hAnsi="Arial" w:cs="Arial"/>
+          <w:sz w:val="24"/>
+          <w:szCs w:val="24"/>
+        </w:rPr>
+        <w:t>.</w:t>
       </w:r>
       <w:bookmarkStart w:id="0" w:name="_GoBack"/>
       <w:bookmarkEnd w:id="0"/>
